--- a/backend/backend/reports/dhamo_report.docx
+++ b/backend/backend/reports/dhamo_report.docx
@@ -7,12 +7,12 @@
         <w:pStyle w:val="Title"/>
       </w:pPr>
       <w:r>
-        <w:t>Dhamo - Performance Report</w:t>
+        <w:t>dhamo - Performance Report</w:t>
       </w:r>
     </w:p>
     <w:p>
       <w:r>
-        <w:t>This report provides detailed insights into student's performance by topic, subtopic, and learning fundamentals.</w:t>
+        <w:t>This report provides detailed insights into performance by topic, subtopic, and learning fundamentals.</w:t>
         <w:br/>
       </w:r>
     </w:p>
@@ -26,17 +26,17 @@
     </w:p>
     <w:p>
       <w:r>
-        <w:t>Listening: 98.11%</w:t>
+        <w:t>Listening: 96.99%</w:t>
       </w:r>
     </w:p>
     <w:p>
       <w:r>
-        <w:t>Grasping: 30.00%</w:t>
+        <w:t>Grasping: 100.00%</w:t>
       </w:r>
     </w:p>
     <w:p>
       <w:r>
-        <w:t>Retention: 30.00%</w:t>
+        <w:t>Retention: 100.00%</w:t>
       </w:r>
     </w:p>
     <w:p>
@@ -173,70 +173,35 @@
         <w:pStyle w:val="Heading1"/>
       </w:pPr>
       <w:r>
-        <w:t>Question-wise Performance</w:t>
+        <w:t>Result Analysis</w:t>
       </w:r>
     </w:p>
     <w:p>
       <w:r>
-        <w:t>Q: The ratio 5 : 4 expressed as a percent equals:</w:t>
-        <w:br/>
-        <w:t>Topic/Subtopic: N/A / Percentages</w:t>
-        <w:br/>
-        <w:t>Your Answer: b | Correct Answer: d | ❌ Incorrect | Time Taken: 2.02s</w:t>
+        <w:t>Total Questions: 1</w:t>
       </w:r>
     </w:p>
     <w:p>
       <w:r>
-        <w:t>Q: What is 15 percent of Rs. 34?</w:t>
-        <w:br/>
-        <w:t>Topic/Subtopic: N/A / Percentages</w:t>
-        <w:br/>
-        <w:t>Your Answer: a | Correct Answer: d | ❌ Incorrect | Time Taken: 2.74s</w:t>
+        <w:t>Correct Answers: 1</w:t>
       </w:r>
     </w:p>
     <w:p>
       <w:r>
-        <w:t>Q: 63% of  3 4/7 is:</w:t>
-        <w:br/>
-        <w:t>Topic/Subtopic: N/A / Percentages</w:t>
-        <w:br/>
-        <w:t>Your Answer: a | Correct Answer: a | ✅ Correct | Time Taken: 1.9s</w:t>
+        <w:t>Incorrect Answers: 0</w:t>
       </w:r>
     </w:p>
     <w:p>
       <w:r>
-        <w:t>Q: 88% of 370 + 24% of 210 - ? = 118?</w:t>
-        <w:br/>
-        <w:t>Topic/Subtopic: N/A / Percentages</w:t>
-        <w:br/>
-        <w:t>Your Answer: b | Correct Answer: b | ✅ Correct | Time Taken: 1.99s</w:t>
+        <w:t>Average Time per Question: 3.01 seconds</w:t>
       </w:r>
     </w:p>
     <w:p>
+      <w:pPr>
+        <w:pStyle w:val="Heading1"/>
+      </w:pPr>
       <w:r>
-        <w:t>Q: 860% of 50 + 50% of 860 =?</w:t>
-        <w:br/>
-        <w:t>Topic/Subtopic: N/A / Percentages</w:t>
-        <w:br/>
-        <w:t>Your Answer: b | Correct Answer: c | ❌ Incorrect | Time Taken: 2.0s</w:t>
-      </w:r>
-    </w:p>
-    <w:p>
-      <w:r>
-        <w:t>Q: 270 candidate appeared for an examination, of which 252 passed. The pass percentage is:</w:t>
-        <w:br/>
-        <w:t>Topic/Subtopic: N/A / Percentages</w:t>
-        <w:br/>
-        <w:t>Your Answer: b | Correct Answer: d | ❌ Incorrect | Time Taken: 1.79s</w:t>
-      </w:r>
-    </w:p>
-    <w:p>
-      <w:r>
-        <w:t>Q: 0.01 is what percent of 0.1?</w:t>
-        <w:br/>
-        <w:t>Topic/Subtopic: N/A / Percentages</w:t>
-        <w:br/>
-        <w:t>Your Answer: b | Correct Answer: b | ✅ Correct | Time Taken: 1.95s</w:t>
+        <w:t>Question-wise Performance</w:t>
       </w:r>
     </w:p>
     <w:p>
@@ -245,25 +210,7 @@
         <w:br/>
         <w:t>Topic/Subtopic: N/A / Percentages</w:t>
         <w:br/>
-        <w:t>Your Answer: a | Correct Answer: b | ❌ Incorrect | Time Taken: 2.68s</w:t>
-      </w:r>
-    </w:p>
-    <w:p>
-      <w:r>
-        <w:t>Q: How many litres of pure acid are there in 8 litres of a 20% solution?</w:t>
-        <w:br/>
-        <w:t>Topic/Subtopic: N/A / Percentages</w:t>
-        <w:br/>
-        <w:t>Your Answer: b | Correct Answer: c | ❌ Incorrect | Time Taken: 0.0s</w:t>
-      </w:r>
-    </w:p>
-    <w:p>
-      <w:r>
-        <w:t>Q: Which one of the following shows the best percentage?</w:t>
-        <w:br/>
-        <w:t>Topic/Subtopic: N/A / Percentages</w:t>
-        <w:br/>
-        <w:t>Your Answer: a | Correct Answer: b | ❌ Incorrect | Time Taken: 1.87s</w:t>
+        <w:t>Your Answer: b | Correct Answer: b | ✅ Correct | Time Taken: 3.01s</w:t>
       </w:r>
     </w:p>
     <w:p>
@@ -271,12 +218,12 @@
         <w:pStyle w:val="Heading1"/>
       </w:pPr>
       <w:r>
-        <w:t>AI Analysis &amp; Motivation</w:t>
+        <w:t>AI Analysis</w:t>
       </w:r>
     </w:p>
     <w:p>
       <w:r>
-        <w:t>Dhamo's performance in this report is based on the results of the study.</w:t>
+        <w:t>The performance in this assessment demonstrates a diligent approach to learning. Strong performance was observed in: N/A. Consistent accuracy was achieved in topics such as: N/A. Overall accuracy: 100.00%, Average time per question: 3.01s. Maintaining consistent effort and reviewing challenging topics will lead to better outcomes.</w:t>
       </w:r>
     </w:p>
     <w:sectPr>
